--- a/modules/academy_tests/static/docx/test.docx
+++ b/modules/academy_tests/static/docx/test.docx
@@ -1,6 +1,6 @@
 
 <file path=word/document.xml><?xml version="1.0" encoding="utf-8"?>
-<w:document xmlns:wpc="http://schemas.microsoft.com/office/word/2010/wordprocessingCanvas" xmlns:cx="http://schemas.microsoft.com/office/drawing/2014/chartex" xmlns:cx1="http://schemas.microsoft.com/office/drawing/2015/9/8/chartex" xmlns:cx2="http://schemas.microsoft.com/office/drawing/2015/10/21/chartex" xmlns:cx3="http://schemas.microsoft.com/office/drawing/2016/5/9/chartex" xmlns:cx4="http://schemas.microsoft.com/office/drawing/2016/5/10/chartex" xmlns:cx5="http://schemas.microsoft.com/office/drawing/2016/5/11/chartex" xmlns:cx6="http://schemas.microsoft.com/office/drawing/2016/5/12/chartex" xmlns:cx7="http://schemas.microsoft.com/office/drawing/2016/5/13/chartex" xmlns:cx8="http://schemas.microsoft.com/office/drawing/2016/5/14/chartex" xmlns:mc="http://schemas.openxmlformats.org/markup-compatibility/2006" xmlns:aink="http://schemas.microsoft.com/office/drawing/2016/ink" xmlns:am3d="http://schemas.microsoft.com/office/drawing/2017/model3d" xmlns:o="urn:schemas-microsoft-com:office:office" xmlns:r="http://schemas.openxmlformats.org/officeDocument/2006/relationships" xmlns:m="http://schemas.openxmlformats.org/officeDocument/2006/math" xmlns:v="urn:schemas-microsoft-com:vml" xmlns:wp14="http://schemas.microsoft.com/office/word/2010/wordprocessingDrawing" xmlns:wp="http://schemas.openxmlformats.org/drawingml/2006/wordprocessingDrawing" xmlns:w10="urn:schemas-microsoft-com:office:word" xmlns:w="http://schemas.openxmlformats.org/wordprocessingml/2006/main" xmlns:w14="http://schemas.microsoft.com/office/word/2010/wordml" xmlns:w15="http://schemas.microsoft.com/office/word/2012/wordml" xmlns:w16cex="http://schemas.microsoft.com/office/word/2018/wordml/cex" xmlns:w16cid="http://schemas.microsoft.com/office/word/2016/wordml/cid" xmlns:w16="http://schemas.microsoft.com/office/word/2018/wordml" xmlns:w16sdtdh="http://schemas.microsoft.com/office/word/2020/wordml/sdtdatahash" xmlns:w16se="http://schemas.microsoft.com/office/word/2015/wordml/symex" xmlns:wpg="http://schemas.microsoft.com/office/word/2010/wordprocessingGroup" xmlns:wpi="http://schemas.microsoft.com/office/word/2010/wordprocessingInk" xmlns:wne="http://schemas.microsoft.com/office/word/2006/wordml" xmlns:wps="http://schemas.microsoft.com/office/word/2010/wordprocessingShape" mc:Ignorable="w14 w15 w16se w16cid w16 w16cex w16sdtdh wp14">
+<w:document xmlns:wpc="http://schemas.microsoft.com/office/word/2010/wordprocessingCanvas" xmlns:cx="http://schemas.microsoft.com/office/drawing/2014/chartex" xmlns:cx1="http://schemas.microsoft.com/office/drawing/2015/9/8/chartex" xmlns:cx2="http://schemas.microsoft.com/office/drawing/2015/10/21/chartex" xmlns:cx3="http://schemas.microsoft.com/office/drawing/2016/5/9/chartex" xmlns:cx4="http://schemas.microsoft.com/office/drawing/2016/5/10/chartex" xmlns:cx5="http://schemas.microsoft.com/office/drawing/2016/5/11/chartex" xmlns:cx6="http://schemas.microsoft.com/office/drawing/2016/5/12/chartex" xmlns:cx7="http://schemas.microsoft.com/office/drawing/2016/5/13/chartex" xmlns:cx8="http://schemas.microsoft.com/office/drawing/2016/5/14/chartex" xmlns:mc="http://schemas.openxmlformats.org/markup-compatibility/2006" xmlns:aink="http://schemas.microsoft.com/office/drawing/2016/ink" xmlns:am3d="http://schemas.microsoft.com/office/drawing/2017/model3d" xmlns:o="urn:schemas-microsoft-com:office:office" xmlns:oel="http://schemas.microsoft.com/office/2019/extlst" xmlns:r="http://schemas.openxmlformats.org/officeDocument/2006/relationships" xmlns:m="http://schemas.openxmlformats.org/officeDocument/2006/math" xmlns:v="urn:schemas-microsoft-com:vml" xmlns:wp14="http://schemas.microsoft.com/office/word/2010/wordprocessingDrawing" xmlns:wp="http://schemas.openxmlformats.org/drawingml/2006/wordprocessingDrawing" xmlns:w10="urn:schemas-microsoft-com:office:word" xmlns:w="http://schemas.openxmlformats.org/wordprocessingml/2006/main" xmlns:w14="http://schemas.microsoft.com/office/word/2010/wordml" xmlns:w15="http://schemas.microsoft.com/office/word/2012/wordml" xmlns:w16cex="http://schemas.microsoft.com/office/word/2018/wordml/cex" xmlns:w16cid="http://schemas.microsoft.com/office/word/2016/wordml/cid" xmlns:w16="http://schemas.microsoft.com/office/word/2018/wordml" xmlns:w16sdtdh="http://schemas.microsoft.com/office/word/2020/wordml/sdtdatahash" xmlns:w16se="http://schemas.microsoft.com/office/word/2015/wordml/symex" xmlns:wpg="http://schemas.microsoft.com/office/word/2010/wordprocessingGroup" xmlns:wpi="http://schemas.microsoft.com/office/word/2010/wordprocessingInk" xmlns:wne="http://schemas.microsoft.com/office/word/2006/wordml" xmlns:wps="http://schemas.microsoft.com/office/word/2010/wordprocessingShape" mc:Ignorable="w14 w15 w16se w16cid w16 w16cex w16sdtdh wp14">
   <w:body>
     <w:p>
       <w:pPr>
@@ -20,7 +20,7 @@
 </file>
 
 <file path=word/numbering.xml><?xml version="1.0" encoding="utf-8"?>
-<w:numbering xmlns:wpc="http://schemas.microsoft.com/office/word/2010/wordprocessingCanvas" xmlns:cx="http://schemas.microsoft.com/office/drawing/2014/chartex" xmlns:cx1="http://schemas.microsoft.com/office/drawing/2015/9/8/chartex" xmlns:cx2="http://schemas.microsoft.com/office/drawing/2015/10/21/chartex" xmlns:cx3="http://schemas.microsoft.com/office/drawing/2016/5/9/chartex" xmlns:cx4="http://schemas.microsoft.com/office/drawing/2016/5/10/chartex" xmlns:cx5="http://schemas.microsoft.com/office/drawing/2016/5/11/chartex" xmlns:cx6="http://schemas.microsoft.com/office/drawing/2016/5/12/chartex" xmlns:cx7="http://schemas.microsoft.com/office/drawing/2016/5/13/chartex" xmlns:cx8="http://schemas.microsoft.com/office/drawing/2016/5/14/chartex" xmlns:mc="http://schemas.openxmlformats.org/markup-compatibility/2006" xmlns:aink="http://schemas.microsoft.com/office/drawing/2016/ink" xmlns:am3d="http://schemas.microsoft.com/office/drawing/2017/model3d" xmlns:o="urn:schemas-microsoft-com:office:office" xmlns:r="http://schemas.openxmlformats.org/officeDocument/2006/relationships" xmlns:m="http://schemas.openxmlformats.org/officeDocument/2006/math" xmlns:v="urn:schemas-microsoft-com:vml" xmlns:wp14="http://schemas.microsoft.com/office/word/2010/wordprocessingDrawing" xmlns:wp="http://schemas.openxmlformats.org/drawingml/2006/wordprocessingDrawing" xmlns:w10="urn:schemas-microsoft-com:office:word" xmlns:w="http://schemas.openxmlformats.org/wordprocessingml/2006/main" xmlns:w14="http://schemas.microsoft.com/office/word/2010/wordml" xmlns:w15="http://schemas.microsoft.com/office/word/2012/wordml" xmlns:w16cex="http://schemas.microsoft.com/office/word/2018/wordml/cex" xmlns:w16cid="http://schemas.microsoft.com/office/word/2016/wordml/cid" xmlns:w16="http://schemas.microsoft.com/office/word/2018/wordml" xmlns:w16sdtdh="http://schemas.microsoft.com/office/word/2020/wordml/sdtdatahash" xmlns:w16se="http://schemas.microsoft.com/office/word/2015/wordml/symex" xmlns:wpg="http://schemas.microsoft.com/office/word/2010/wordprocessingGroup" xmlns:wpi="http://schemas.microsoft.com/office/word/2010/wordprocessingInk" xmlns:wne="http://schemas.microsoft.com/office/word/2006/wordml" xmlns:wps="http://schemas.microsoft.com/office/word/2010/wordprocessingShape" mc:Ignorable="w14 w15 w16se w16cid w16 w16cex w16sdtdh wp14">
+<w:numbering xmlns:wpc="http://schemas.microsoft.com/office/word/2010/wordprocessingCanvas" xmlns:cx="http://schemas.microsoft.com/office/drawing/2014/chartex" xmlns:cx1="http://schemas.microsoft.com/office/drawing/2015/9/8/chartex" xmlns:cx2="http://schemas.microsoft.com/office/drawing/2015/10/21/chartex" xmlns:cx3="http://schemas.microsoft.com/office/drawing/2016/5/9/chartex" xmlns:cx4="http://schemas.microsoft.com/office/drawing/2016/5/10/chartex" xmlns:cx5="http://schemas.microsoft.com/office/drawing/2016/5/11/chartex" xmlns:cx6="http://schemas.microsoft.com/office/drawing/2016/5/12/chartex" xmlns:cx7="http://schemas.microsoft.com/office/drawing/2016/5/13/chartex" xmlns:cx8="http://schemas.microsoft.com/office/drawing/2016/5/14/chartex" xmlns:mc="http://schemas.openxmlformats.org/markup-compatibility/2006" xmlns:aink="http://schemas.microsoft.com/office/drawing/2016/ink" xmlns:am3d="http://schemas.microsoft.com/office/drawing/2017/model3d" xmlns:o="urn:schemas-microsoft-com:office:office" xmlns:oel="http://schemas.microsoft.com/office/2019/extlst" xmlns:r="http://schemas.openxmlformats.org/officeDocument/2006/relationships" xmlns:m="http://schemas.openxmlformats.org/officeDocument/2006/math" xmlns:v="urn:schemas-microsoft-com:vml" xmlns:wp14="http://schemas.microsoft.com/office/word/2010/wordprocessingDrawing" xmlns:wp="http://schemas.openxmlformats.org/drawingml/2006/wordprocessingDrawing" xmlns:w10="urn:schemas-microsoft-com:office:word" xmlns:w="http://schemas.openxmlformats.org/wordprocessingml/2006/main" xmlns:w14="http://schemas.microsoft.com/office/word/2010/wordml" xmlns:w15="http://schemas.microsoft.com/office/word/2012/wordml" xmlns:w16cex="http://schemas.microsoft.com/office/word/2018/wordml/cex" xmlns:w16cid="http://schemas.microsoft.com/office/word/2016/wordml/cid" xmlns:w16="http://schemas.microsoft.com/office/word/2018/wordml" xmlns:w16sdtdh="http://schemas.microsoft.com/office/word/2020/wordml/sdtdatahash" xmlns:w16se="http://schemas.microsoft.com/office/word/2015/wordml/symex" xmlns:wpg="http://schemas.microsoft.com/office/word/2010/wordprocessingGroup" xmlns:wpi="http://schemas.microsoft.com/office/word/2010/wordprocessingInk" xmlns:wne="http://schemas.microsoft.com/office/word/2006/wordml" xmlns:wps="http://schemas.microsoft.com/office/word/2010/wordprocessingShape" mc:Ignorable="w14 w15 w16se w16cid w16 w16cex w16sdtdh wp14">
   <w:abstractNum w:abstractNumId="0" w15:restartNumberingAfterBreak="0">
     <w:nsid w:val="FFFFFF7C"/>
     <w:multiLevelType w:val="singleLevel"/>
@@ -213,7 +213,7 @@
     <w:lvl w:ilvl="0" w:tplc="8F58A236">
       <w:start w:val="1"/>
       <w:numFmt w:val="bullet"/>
-      <w:pStyle w:val="About"/>
+      <w:pStyle w:val="Explanation"/>
       <w:suff w:val="space"/>
       <w:lvlText w:val="&gt;"/>
       <w:lvlJc w:val="left"/>
@@ -1241,61 +1241,61 @@
       </w:rPr>
     </w:lvl>
   </w:abstractNum>
-  <w:num w:numId="1">
+  <w:num w:numId="1" w16cid:durableId="687371109">
     <w:abstractNumId w:val="15"/>
   </w:num>
-  <w:num w:numId="2">
+  <w:num w:numId="2" w16cid:durableId="1375227282">
     <w:abstractNumId w:val="12"/>
   </w:num>
-  <w:num w:numId="3">
+  <w:num w:numId="3" w16cid:durableId="1613366811">
     <w:abstractNumId w:val="18"/>
   </w:num>
-  <w:num w:numId="4">
+  <w:num w:numId="4" w16cid:durableId="848909221">
     <w:abstractNumId w:val="17"/>
   </w:num>
-  <w:num w:numId="5">
+  <w:num w:numId="5" w16cid:durableId="2138525189">
     <w:abstractNumId w:val="14"/>
   </w:num>
-  <w:num w:numId="6">
+  <w:num w:numId="6" w16cid:durableId="1377468044">
     <w:abstractNumId w:val="8"/>
   </w:num>
-  <w:num w:numId="7">
+  <w:num w:numId="7" w16cid:durableId="2058509574">
     <w:abstractNumId w:val="3"/>
   </w:num>
-  <w:num w:numId="8">
+  <w:num w:numId="8" w16cid:durableId="402800700">
     <w:abstractNumId w:val="2"/>
   </w:num>
-  <w:num w:numId="9">
+  <w:num w:numId="9" w16cid:durableId="53696552">
     <w:abstractNumId w:val="1"/>
   </w:num>
-  <w:num w:numId="10">
+  <w:num w:numId="10" w16cid:durableId="951593375">
     <w:abstractNumId w:val="0"/>
   </w:num>
-  <w:num w:numId="11">
+  <w:num w:numId="11" w16cid:durableId="247691560">
     <w:abstractNumId w:val="9"/>
   </w:num>
-  <w:num w:numId="12">
+  <w:num w:numId="12" w16cid:durableId="125664452">
     <w:abstractNumId w:val="7"/>
   </w:num>
-  <w:num w:numId="13">
+  <w:num w:numId="13" w16cid:durableId="1165243269">
     <w:abstractNumId w:val="6"/>
   </w:num>
-  <w:num w:numId="14">
+  <w:num w:numId="14" w16cid:durableId="585263875">
     <w:abstractNumId w:val="5"/>
   </w:num>
-  <w:num w:numId="15">
+  <w:num w:numId="15" w16cid:durableId="539973763">
     <w:abstractNumId w:val="4"/>
   </w:num>
-  <w:num w:numId="16">
+  <w:num w:numId="16" w16cid:durableId="1984893528">
     <w:abstractNumId w:val="16"/>
   </w:num>
-  <w:num w:numId="17">
+  <w:num w:numId="17" w16cid:durableId="1837308786">
     <w:abstractNumId w:val="11"/>
   </w:num>
-  <w:num w:numId="18">
+  <w:num w:numId="18" w16cid:durableId="544949421">
     <w:abstractNumId w:val="10"/>
   </w:num>
-  <w:num w:numId="19">
+  <w:num w:numId="19" w16cid:durableId="2101676005">
     <w:abstractNumId w:val="13"/>
   </w:num>
 </w:numbering>
@@ -1381,7 +1381,7 @@
     <w:lsdException w:name="List Number 3" w:semiHidden="1" w:unhideWhenUsed="1"/>
     <w:lsdException w:name="List Number 4" w:semiHidden="1" w:unhideWhenUsed="1"/>
     <w:lsdException w:name="List Number 5" w:semiHidden="1" w:unhideWhenUsed="1"/>
-    <w:lsdException w:name="Title" w:uiPriority="10" w:qFormat="1"/>
+    <w:lsdException w:name="Title" w:uiPriority="10"/>
     <w:lsdException w:name="Closing" w:semiHidden="1" w:unhideWhenUsed="1"/>
     <w:lsdException w:name="Signature" w:semiHidden="1" w:unhideWhenUsed="1"/>
     <w:lsdException w:name="Default Paragraph Font" w:semiHidden="1" w:uiPriority="1" w:unhideWhenUsed="1"/>
@@ -1393,7 +1393,7 @@
     <w:lsdException w:name="List Continue 4" w:semiHidden="1" w:unhideWhenUsed="1"/>
     <w:lsdException w:name="List Continue 5" w:semiHidden="1" w:unhideWhenUsed="1"/>
     <w:lsdException w:name="Message Header" w:semiHidden="1" w:unhideWhenUsed="1"/>
-    <w:lsdException w:name="Subtitle" w:uiPriority="11" w:qFormat="1"/>
+    <w:lsdException w:name="Subtitle" w:uiPriority="11"/>
     <w:lsdException w:name="Salutation" w:semiHidden="1" w:unhideWhenUsed="1"/>
     <w:lsdException w:name="Date" w:semiHidden="1" w:unhideWhenUsed="1"/>
     <w:lsdException w:name="Body Text First Indent" w:semiHidden="1" w:unhideWhenUsed="1"/>
@@ -1406,8 +1406,8 @@
     <w:lsdException w:name="Block Text" w:semiHidden="1" w:unhideWhenUsed="1"/>
     <w:lsdException w:name="Hyperlink" w:semiHidden="1" w:unhideWhenUsed="1"/>
     <w:lsdException w:name="FollowedHyperlink" w:semiHidden="1" w:unhideWhenUsed="1"/>
-    <w:lsdException w:name="Strong" w:uiPriority="22" w:qFormat="1"/>
-    <w:lsdException w:name="Emphasis" w:uiPriority="20" w:qFormat="1"/>
+    <w:lsdException w:name="Strong" w:uiPriority="22"/>
+    <w:lsdException w:name="Emphasis" w:uiPriority="20"/>
     <w:lsdException w:name="Document Map" w:semiHidden="1" w:unhideWhenUsed="1"/>
     <w:lsdException w:name="Plain Text" w:semiHidden="1" w:unhideWhenUsed="1"/>
     <w:lsdException w:name="E-mail Signature" w:semiHidden="1" w:unhideWhenUsed="1"/>
@@ -1424,6 +1424,7 @@
     <w:lsdException w:name="HTML Sample" w:semiHidden="1" w:unhideWhenUsed="1"/>
     <w:lsdException w:name="HTML Typewriter" w:semiHidden="1" w:unhideWhenUsed="1"/>
     <w:lsdException w:name="HTML Variable" w:semiHidden="1" w:unhideWhenUsed="1"/>
+    <w:lsdException w:name="Normal Table" w:semiHidden="1" w:unhideWhenUsed="1"/>
     <w:lsdException w:name="annotation subject" w:semiHidden="1" w:unhideWhenUsed="1"/>
     <w:lsdException w:name="No List" w:semiHidden="1" w:unhideWhenUsed="1"/>
     <w:lsdException w:name="Outline List 1" w:semiHidden="1" w:unhideWhenUsed="1"/>
@@ -1470,10 +1471,12 @@
     <w:lsdException w:name="Table Subtle 2" w:semiHidden="1" w:unhideWhenUsed="1"/>
     <w:lsdException w:name="Table Web 1" w:semiHidden="1" w:unhideWhenUsed="1"/>
     <w:lsdException w:name="Table Web 2" w:semiHidden="1" w:unhideWhenUsed="1"/>
+    <w:lsdException w:name="Table Web 3" w:semiHidden="1" w:unhideWhenUsed="1"/>
     <w:lsdException w:name="Balloon Text" w:semiHidden="1" w:unhideWhenUsed="1"/>
     <w:lsdException w:name="Table Grid" w:uiPriority="59"/>
+    <w:lsdException w:name="Table Theme" w:semiHidden="1" w:unhideWhenUsed="1"/>
     <w:lsdException w:name="Placeholder Text" w:semiHidden="1"/>
-    <w:lsdException w:name="No Spacing" w:uiPriority="1" w:qFormat="1"/>
+    <w:lsdException w:name="No Spacing" w:uiPriority="1"/>
     <w:lsdException w:name="Light Shading" w:uiPriority="60"/>
     <w:lsdException w:name="Light List" w:uiPriority="61"/>
     <w:lsdException w:name="Light Grid" w:uiPriority="62"/>
@@ -1495,9 +1498,9 @@
     <w:lsdException w:name="Medium Shading 2 Accent 1" w:uiPriority="64"/>
     <w:lsdException w:name="Medium List 1 Accent 1" w:uiPriority="65"/>
     <w:lsdException w:name="Revision" w:semiHidden="1"/>
-    <w:lsdException w:name="List Paragraph" w:uiPriority="34" w:qFormat="1"/>
-    <w:lsdException w:name="Quote" w:uiPriority="29" w:qFormat="1"/>
-    <w:lsdException w:name="Intense Quote" w:uiPriority="30" w:qFormat="1"/>
+    <w:lsdException w:name="List Paragraph" w:uiPriority="34"/>
+    <w:lsdException w:name="Quote" w:uiPriority="29"/>
+    <w:lsdException w:name="Intense Quote" w:uiPriority="30"/>
     <w:lsdException w:name="Medium List 2 Accent 1" w:uiPriority="66"/>
     <w:lsdException w:name="Medium Grid 1 Accent 1" w:uiPriority="67"/>
     <w:lsdException w:name="Medium Grid 2 Accent 1" w:uiPriority="68"/>
@@ -1576,11 +1579,11 @@
     <w:lsdException w:name="Colorful Shading Accent 6" w:uiPriority="71"/>
     <w:lsdException w:name="Colorful List Accent 6" w:uiPriority="72"/>
     <w:lsdException w:name="Colorful Grid Accent 6" w:uiPriority="73"/>
-    <w:lsdException w:name="Subtle Emphasis" w:uiPriority="19" w:qFormat="1"/>
-    <w:lsdException w:name="Intense Emphasis" w:uiPriority="21" w:qFormat="1"/>
-    <w:lsdException w:name="Subtle Reference" w:uiPriority="31" w:qFormat="1"/>
-    <w:lsdException w:name="Intense Reference" w:uiPriority="32" w:qFormat="1"/>
-    <w:lsdException w:name="Book Title" w:uiPriority="33" w:qFormat="1"/>
+    <w:lsdException w:name="Subtle Emphasis" w:uiPriority="19"/>
+    <w:lsdException w:name="Intense Emphasis" w:uiPriority="21"/>
+    <w:lsdException w:name="Subtle Reference" w:uiPriority="31"/>
+    <w:lsdException w:name="Intense Reference" w:uiPriority="32"/>
+    <w:lsdException w:name="Book Title" w:uiPriority="33"/>
     <w:lsdException w:name="Bibliography" w:semiHidden="1" w:uiPriority="37" w:unhideWhenUsed="1"/>
     <w:lsdException w:name="TOC Heading" w:semiHidden="1" w:uiPriority="39" w:unhideWhenUsed="1" w:qFormat="1"/>
     <w:lsdException w:name="Plain Table 1" w:uiPriority="41"/>
@@ -1696,7 +1699,7 @@
   <w:style w:type="paragraph" w:default="1" w:styleId="Normal">
     <w:name w:val="Normal"/>
     <w:qFormat/>
-    <w:rsid w:val="00195EB9"/>
+    <w:rsid w:val="005D13E8"/>
     <w:rPr>
       <w:rFonts w:ascii="Segoe UI" w:hAnsi="Segoe UI"/>
       <w:sz w:val="24"/>
@@ -1772,27 +1775,17 @@
     <w:semiHidden/>
     <w:unhideWhenUsed/>
   </w:style>
-  <w:style w:type="paragraph" w:styleId="Prrafodelista">
-    <w:name w:val="List Paragraph"/>
-    <w:basedOn w:val="Normal"/>
-    <w:uiPriority w:val="34"/>
-    <w:qFormat/>
-    <w:rsid w:val="00E30FBC"/>
-    <w:pPr>
-      <w:spacing w:before="60" w:after="60"/>
-      <w:ind w:left="720"/>
-    </w:pPr>
-  </w:style>
   <w:style w:type="paragraph" w:customStyle="1" w:styleId="Question">
     <w:name w:val="Question"/>
-    <w:basedOn w:val="Prrafodelista"/>
+    <w:basedOn w:val="Normal"/>
     <w:next w:val="Answer"/>
     <w:qFormat/>
-    <w:rsid w:val="00241C7E"/>
+    <w:rsid w:val="005D13E8"/>
     <w:pPr>
       <w:numPr>
         <w:numId w:val="1"/>
       </w:numPr>
+      <w:spacing w:before="60" w:after="60"/>
     </w:pPr>
     <w:rPr>
       <w:b/>
@@ -1800,9 +1793,9 @@
   </w:style>
   <w:style w:type="paragraph" w:customStyle="1" w:styleId="Answer">
     <w:name w:val="Answer"/>
-    <w:basedOn w:val="Prrafodelista"/>
+    <w:basedOn w:val="Normal"/>
     <w:qFormat/>
-    <w:rsid w:val="00E30FBC"/>
+    <w:rsid w:val="005D13E8"/>
     <w:pPr>
       <w:numPr>
         <w:ilvl w:val="1"/>
@@ -1811,8 +1804,8 @@
       <w:spacing w:before="20" w:after="20"/>
     </w:pPr>
   </w:style>
-  <w:style w:type="paragraph" w:customStyle="1" w:styleId="About">
-    <w:name w:val="About"/>
+  <w:style w:type="paragraph" w:customStyle="1" w:styleId="Explanation">
+    <w:name w:val="Explanation"/>
     <w:basedOn w:val="Normal"/>
     <w:qFormat/>
     <w:rsid w:val="00664E97"/>
